--- a/Структура компонентов приложения.docx
+++ b/Структура компонентов приложения.docx
@@ -8,9 +8,9 @@
           <w:noProof/>
         </w:rPr>
         <w:drawing>
-          <wp:inline distT="0" distB="0" distL="0" distR="0" wp14:anchorId="58595D81" wp14:editId="559D2B51">
+          <wp:inline distT="0" distB="0" distL="0" distR="0" wp14:anchorId="58595D81" wp14:editId="13329326">
             <wp:extent cx="5163185" cy="3333750"/>
-            <wp:effectExtent l="0" t="0" r="0" b="19050"/>
+            <wp:effectExtent l="0" t="0" r="0" b="0"/>
             <wp:docPr id="1" name="Схема 1"/>
             <wp:cNvGraphicFramePr/>
             <a:graphic xmlns:a="http://schemas.openxmlformats.org/drawingml/2006/main">
@@ -1714,26 +1714,43 @@
         </a:p>
       </dgm:t>
     </dgm:pt>
-    <dgm:pt modelId="{1DA43E0A-11E8-4B42-83F5-33B415EE8EBE}">
+    <dgm:pt modelId="{D2659A42-CD1A-43B9-9C3A-79A4FAA51B97}">
       <dgm:prSet/>
       <dgm:spPr/>
       <dgm:t>
         <a:bodyPr/>
         <a:lstStyle/>
         <a:p>
+          <a:r>
+            <a:rPr lang="en-US" b="0"/>
+            <a:t>Components/MessageInput</a:t>
+          </a:r>
+        </a:p>
+      </dgm:t>
+    </dgm:pt>
+    <dgm:pt modelId="{A817FFD0-ADD8-44E2-9F14-6AC67F8CA913}" type="parTrans" cxnId="{BAA522D4-7BB3-4484-972F-B008D3810EC3}">
+      <dgm:prSet/>
+      <dgm:spPr/>
+      <dgm:t>
+        <a:bodyPr/>
+        <a:lstStyle/>
+        <a:p>
           <a:endParaRPr lang="ru-RU"/>
         </a:p>
       </dgm:t>
     </dgm:pt>
-    <dgm:pt modelId="{4FDAA6F4-97B4-4798-B36C-300DAC486258}" type="parTrans" cxnId="{248E9BDB-9494-4D66-8587-62398C135C6D}">
+    <dgm:pt modelId="{0A94BAE3-BDCA-43D1-9BFC-D7ED6D18F3C3}" type="sibTrans" cxnId="{BAA522D4-7BB3-4484-972F-B008D3810EC3}">
       <dgm:prSet/>
       <dgm:spPr/>
-    </dgm:pt>
-    <dgm:pt modelId="{7C3D1B14-B865-447E-9F68-6A42C74D7ED9}" type="sibTrans" cxnId="{248E9BDB-9494-4D66-8587-62398C135C6D}">
-      <dgm:prSet/>
-      <dgm:spPr/>
-    </dgm:pt>
-    <dgm:pt modelId="{D2659A42-CD1A-43B9-9C3A-79A4FAA51B97}">
+      <dgm:t>
+        <a:bodyPr/>
+        <a:lstStyle/>
+        <a:p>
+          <a:endParaRPr lang="ru-RU"/>
+        </a:p>
+      </dgm:t>
+    </dgm:pt>
+    <dgm:pt modelId="{70B66F66-A31E-4CB3-BC19-DB4CD6F50F3C}">
       <dgm:prSet/>
       <dgm:spPr/>
       <dgm:t>
@@ -1747,7 +1764,7 @@
         </a:p>
       </dgm:t>
     </dgm:pt>
-    <dgm:pt modelId="{A817FFD0-ADD8-44E2-9F14-6AC67F8CA913}" type="parTrans" cxnId="{BAA522D4-7BB3-4484-972F-B008D3810EC3}">
+    <dgm:pt modelId="{B71FFA6C-8B8C-416E-83C3-874C7D0BADD1}" type="parTrans" cxnId="{BB516F98-0364-4F40-B7FA-82451E09EBFE}">
       <dgm:prSet/>
       <dgm:spPr/>
       <dgm:t>
@@ -1758,7 +1775,7 @@
         </a:p>
       </dgm:t>
     </dgm:pt>
-    <dgm:pt modelId="{0A94BAE3-BDCA-43D1-9BFC-D7ED6D18F3C3}" type="sibTrans" cxnId="{BAA522D4-7BB3-4484-972F-B008D3810EC3}">
+    <dgm:pt modelId="{38A9D617-8573-4648-A9BB-90C1870D06B5}" type="sibTrans" cxnId="{BB516F98-0364-4F40-B7FA-82451E09EBFE}">
       <dgm:prSet/>
       <dgm:spPr/>
       <dgm:t>
@@ -1955,24 +1972,8 @@
       <dgm:prSet presAssocID="{D5A31CAF-B974-48A1-8A23-CCEABB1CDB72}" presName="hierChild3" presStyleCnt="0"/>
       <dgm:spPr/>
     </dgm:pt>
-    <dgm:pt modelId="{F0E545A7-073B-4727-BE91-24E961C346C5}" type="pres">
-      <dgm:prSet presAssocID="{4FDAA6F4-97B4-4798-B36C-300DAC486258}" presName="Name19" presStyleLbl="parChTrans1D4" presStyleIdx="5" presStyleCnt="7"/>
-      <dgm:spPr/>
-    </dgm:pt>
-    <dgm:pt modelId="{EB1223CB-C659-469D-80EF-9E074DB6EC11}" type="pres">
-      <dgm:prSet presAssocID="{1DA43E0A-11E8-4B42-83F5-33B415EE8EBE}" presName="Name21" presStyleCnt="0"/>
-      <dgm:spPr/>
-    </dgm:pt>
-    <dgm:pt modelId="{199679C9-3020-4780-AC36-F3FFD1588712}" type="pres">
-      <dgm:prSet presAssocID="{1DA43E0A-11E8-4B42-83F5-33B415EE8EBE}" presName="level2Shape" presStyleLbl="node4" presStyleIdx="5" presStyleCnt="7" custLinFactX="5986" custLinFactNeighborX="100000" custLinFactNeighborY="-25162"/>
-      <dgm:spPr/>
-    </dgm:pt>
-    <dgm:pt modelId="{FE815088-86A8-4244-853E-B6D1B628B5AB}" type="pres">
-      <dgm:prSet presAssocID="{1DA43E0A-11E8-4B42-83F5-33B415EE8EBE}" presName="hierChild3" presStyleCnt="0"/>
-      <dgm:spPr/>
-    </dgm:pt>
     <dgm:pt modelId="{ED6892D5-A325-4755-B6BA-91EAC1C80B53}" type="pres">
-      <dgm:prSet presAssocID="{A817FFD0-ADD8-44E2-9F14-6AC67F8CA913}" presName="Name19" presStyleLbl="parChTrans1D4" presStyleIdx="6" presStyleCnt="7"/>
+      <dgm:prSet presAssocID="{A817FFD0-ADD8-44E2-9F14-6AC67F8CA913}" presName="Name19" presStyleLbl="parChTrans1D4" presStyleIdx="5" presStyleCnt="7"/>
       <dgm:spPr/>
     </dgm:pt>
     <dgm:pt modelId="{AE21E348-FFE2-47CA-9BC5-1C74127B9A80}" type="pres">
@@ -1980,11 +1981,27 @@
       <dgm:spPr/>
     </dgm:pt>
     <dgm:pt modelId="{A8EB75B7-9A34-4650-A821-C1B5FA48BCE1}" type="pres">
-      <dgm:prSet presAssocID="{D2659A42-CD1A-43B9-9C3A-79A4FAA51B97}" presName="level2Shape" presStyleLbl="node4" presStyleIdx="6" presStyleCnt="7"/>
+      <dgm:prSet presAssocID="{D2659A42-CD1A-43B9-9C3A-79A4FAA51B97}" presName="level2Shape" presStyleLbl="node4" presStyleIdx="5" presStyleCnt="7" custLinFactNeighborX="96836" custLinFactNeighborY="-25692"/>
       <dgm:spPr/>
     </dgm:pt>
     <dgm:pt modelId="{5D355B51-8CDE-4515-801A-58B3F6D0C783}" type="pres">
       <dgm:prSet presAssocID="{D2659A42-CD1A-43B9-9C3A-79A4FAA51B97}" presName="hierChild3" presStyleCnt="0"/>
+      <dgm:spPr/>
+    </dgm:pt>
+    <dgm:pt modelId="{09724E76-6E7F-40BA-8C92-3F7EF4559159}" type="pres">
+      <dgm:prSet presAssocID="{B71FFA6C-8B8C-416E-83C3-874C7D0BADD1}" presName="Name19" presStyleLbl="parChTrans1D4" presStyleIdx="6" presStyleCnt="7"/>
+      <dgm:spPr/>
+    </dgm:pt>
+    <dgm:pt modelId="{BAAE9585-69A1-4472-BCF2-EB8809B6F75C}" type="pres">
+      <dgm:prSet presAssocID="{70B66F66-A31E-4CB3-BC19-DB4CD6F50F3C}" presName="Name21" presStyleCnt="0"/>
+      <dgm:spPr/>
+    </dgm:pt>
+    <dgm:pt modelId="{5B79B41A-A954-4CF7-8598-5277C7D1DD49}" type="pres">
+      <dgm:prSet presAssocID="{70B66F66-A31E-4CB3-BC19-DB4CD6F50F3C}" presName="level2Shape" presStyleLbl="node4" presStyleIdx="6" presStyleCnt="7" custLinFactNeighborX="93024" custLinFactNeighborY="-25162"/>
+      <dgm:spPr/>
+    </dgm:pt>
+    <dgm:pt modelId="{3ED7300A-7F30-4BCF-B9E5-78AA8E5E0AA1}" type="pres">
+      <dgm:prSet presAssocID="{70B66F66-A31E-4CB3-BC19-DB4CD6F50F3C}" presName="hierChild3" presStyleCnt="0"/>
       <dgm:spPr/>
     </dgm:pt>
     <dgm:pt modelId="{ABB25190-DBD5-49DE-ADE4-03366630848F}" type="pres">
@@ -2048,6 +2065,7 @@
     <dgm:cxn modelId="{731EEC2C-F90D-4F9A-B493-380EF048F691}" type="presOf" srcId="{EBBC4B36-3547-4CA1-A0EE-B8C0BEDB1472}" destId="{59B06D0F-A43A-4157-A851-C8339EF18B98}" srcOrd="0" destOrd="0" presId="urn:microsoft.com/office/officeart/2005/8/layout/hierarchy6"/>
     <dgm:cxn modelId="{08509430-5A8B-4A6F-945C-02E0BC1AA1DA}" srcId="{92C2AEF2-BA36-4FA7-82E7-7275DB5CE73E}" destId="{2B444E47-6151-48E5-AFBF-3FE152A34AD4}" srcOrd="1" destOrd="0" parTransId="{6F053610-D30A-486A-8251-3D4DBEC7B465}" sibTransId="{A2FD867C-33F9-4E03-9B6B-173DE3CE282D}"/>
     <dgm:cxn modelId="{AE9FF732-92F7-49B0-AAEE-523D19BC90A2}" type="presOf" srcId="{FC7832E1-42BD-4479-9873-AFF1F6D677ED}" destId="{473F3E05-DE33-484E-92DE-91004AEAD49E}" srcOrd="0" destOrd="0" presId="urn:microsoft.com/office/officeart/2005/8/layout/hierarchy6"/>
+    <dgm:cxn modelId="{49832B5F-99A8-41C2-BACD-9A121BF9D415}" type="presOf" srcId="{70B66F66-A31E-4CB3-BC19-DB4CD6F50F3C}" destId="{5B79B41A-A954-4CF7-8598-5277C7D1DD49}" srcOrd="0" destOrd="0" presId="urn:microsoft.com/office/officeart/2005/8/layout/hierarchy6"/>
     <dgm:cxn modelId="{09D88F65-E2BB-472C-A24A-52B82F030E9E}" type="presOf" srcId="{5F9721EF-48F6-4F46-A0DD-42D1F72FE99D}" destId="{06E7593A-36B6-46E7-BCDC-5D4B9BC85EF0}" srcOrd="0" destOrd="0" presId="urn:microsoft.com/office/officeart/2005/8/layout/hierarchy6"/>
     <dgm:cxn modelId="{F234B465-2839-4C2C-92DE-8219CDA10C28}" type="presOf" srcId="{A817FFD0-ADD8-44E2-9F14-6AC67F8CA913}" destId="{ED6892D5-A325-4755-B6BA-91EAC1C80B53}" srcOrd="0" destOrd="0" presId="urn:microsoft.com/office/officeart/2005/8/layout/hierarchy6"/>
     <dgm:cxn modelId="{E19E8047-A34C-4B93-8D4A-7686CFC7C201}" srcId="{EF385BE9-9474-49E5-8867-25B63AC61D75}" destId="{FC7832E1-42BD-4479-9873-AFF1F6D677ED}" srcOrd="1" destOrd="0" parTransId="{7B9388FE-567A-48D7-B7B3-5BD388CB47A7}" sibTransId="{0236DCBD-597D-4F95-9EEF-E5E0D929624E}"/>
@@ -2060,8 +2078,10 @@
     <dgm:cxn modelId="{AD0AD382-FC13-4AA1-8E31-4173E84E2265}" type="presOf" srcId="{0E3E7D32-69C7-4FF7-875D-E47D0EA8A7CE}" destId="{81C43501-1EF3-459B-8FC4-4F56A1DD08A6}" srcOrd="0" destOrd="0" presId="urn:microsoft.com/office/officeart/2005/8/layout/hierarchy6"/>
     <dgm:cxn modelId="{32043D87-FD50-4CE1-915A-5B184D2D20C3}" srcId="{48C055CC-004C-4054-8EC5-C95DC364051E}" destId="{FDFDFD1D-4177-4214-9A73-1AFAAA04B202}" srcOrd="0" destOrd="0" parTransId="{F559914B-FF9D-4743-B829-ECE9510FCE84}" sibTransId="{3A0B945C-9922-46B0-96F2-DFDDE52F86F4}"/>
     <dgm:cxn modelId="{13C41C8A-7E27-4195-9BA5-6561E5C2B399}" type="presOf" srcId="{92C2AEF2-BA36-4FA7-82E7-7275DB5CE73E}" destId="{6D309EF5-6FFE-498C-9BA6-1502E03F73AB}" srcOrd="0" destOrd="0" presId="urn:microsoft.com/office/officeart/2005/8/layout/hierarchy6"/>
+    <dgm:cxn modelId="{C58BF08C-C8C7-4D35-A7C0-6BC791FB0735}" type="presOf" srcId="{B71FFA6C-8B8C-416E-83C3-874C7D0BADD1}" destId="{09724E76-6E7F-40BA-8C92-3F7EF4559159}" srcOrd="0" destOrd="0" presId="urn:microsoft.com/office/officeart/2005/8/layout/hierarchy6"/>
     <dgm:cxn modelId="{F9E60C92-811F-47A0-B891-61280F450D05}" type="presOf" srcId="{206D0741-172D-4991-B28D-226418E4C79A}" destId="{EAEC20A0-67C5-4DBB-B650-42AC779F25EF}" srcOrd="0" destOrd="0" presId="urn:microsoft.com/office/officeart/2005/8/layout/hierarchy6"/>
     <dgm:cxn modelId="{E1E16A95-B80E-49D5-B83A-C0500673DB68}" type="presOf" srcId="{2B444E47-6151-48E5-AFBF-3FE152A34AD4}" destId="{F025B6D8-77D4-40ED-BF61-ADFDCEDBFBDA}" srcOrd="0" destOrd="0" presId="urn:microsoft.com/office/officeart/2005/8/layout/hierarchy6"/>
+    <dgm:cxn modelId="{BB516F98-0364-4F40-B7FA-82451E09EBFE}" srcId="{D5A31CAF-B974-48A1-8A23-CCEABB1CDB72}" destId="{70B66F66-A31E-4CB3-BC19-DB4CD6F50F3C}" srcOrd="1" destOrd="0" parTransId="{B71FFA6C-8B8C-416E-83C3-874C7D0BADD1}" sibTransId="{38A9D617-8573-4648-A9BB-90C1870D06B5}"/>
     <dgm:cxn modelId="{34DE3CA2-4875-4827-901D-2F54C41E718B}" srcId="{EBBC4B36-3547-4CA1-A0EE-B8C0BEDB1472}" destId="{9CC40697-690C-48A1-935F-8E408AF0D2D1}" srcOrd="0" destOrd="0" parTransId="{F8BCEC6B-D23A-48EE-B998-A477208314FB}" sibTransId="{97795D71-DBDF-46BE-8C24-F6004F376AE0}"/>
     <dgm:cxn modelId="{18D1F2A6-93BF-4546-B3B8-C6FA9F38091E}" srcId="{206D0741-172D-4991-B28D-226418E4C79A}" destId="{0E3E7D32-69C7-4FF7-875D-E47D0EA8A7CE}" srcOrd="0" destOrd="0" parTransId="{BB3336D8-1452-4F7A-AF04-B3149507FD6B}" sibTransId="{F5A60AEE-67E4-4C8F-8899-9B967E2B6E7F}"/>
     <dgm:cxn modelId="{CF2A68A7-8050-44B8-9082-270097BA1925}" type="presOf" srcId="{63A25618-1AC9-4AE0-9DC2-0DD96F16D1A1}" destId="{9E788AB0-BCD7-4252-9259-7535A0842239}" srcOrd="0" destOrd="0" presId="urn:microsoft.com/office/officeart/2005/8/layout/hierarchy6"/>
@@ -2072,16 +2092,13 @@
     <dgm:cxn modelId="{B12B96CD-64DF-4306-9398-202B5D9A2A7B}" type="presOf" srcId="{294E614D-D455-431A-9481-7B1D42C16119}" destId="{137A5321-99FC-4853-945D-7BF268D7B2CC}" srcOrd="0" destOrd="0" presId="urn:microsoft.com/office/officeart/2005/8/layout/hierarchy6"/>
     <dgm:cxn modelId="{73DEDBD3-51CF-4B0F-96F5-080AB015EFA7}" srcId="{0E3E7D32-69C7-4FF7-875D-E47D0EA8A7CE}" destId="{EBBC4B36-3547-4CA1-A0EE-B8C0BEDB1472}" srcOrd="0" destOrd="0" parTransId="{C6C77067-AF41-4EAA-ACA4-0D7738846D57}" sibTransId="{C756CA79-7BAC-4201-A3BC-3413BEB4EF36}"/>
     <dgm:cxn modelId="{AF98F1D3-D0A9-4EB5-A0A3-FAD1C2FE9DC2}" srcId="{6B1E0942-D8D5-424A-95BB-10AAC55A59FF}" destId="{EF385BE9-9474-49E5-8867-25B63AC61D75}" srcOrd="0" destOrd="0" parTransId="{96D3E452-C046-4E08-83B7-82225CB7A441}" sibTransId="{4962F488-9822-4795-A64A-8F14AE573ED3}"/>
-    <dgm:cxn modelId="{BAA522D4-7BB3-4484-972F-B008D3810EC3}" srcId="{D5A31CAF-B974-48A1-8A23-CCEABB1CDB72}" destId="{D2659A42-CD1A-43B9-9C3A-79A4FAA51B97}" srcOrd="1" destOrd="0" parTransId="{A817FFD0-ADD8-44E2-9F14-6AC67F8CA913}" sibTransId="{0A94BAE3-BDCA-43D1-9BFC-D7ED6D18F3C3}"/>
-    <dgm:cxn modelId="{248E9BDB-9494-4D66-8587-62398C135C6D}" srcId="{D5A31CAF-B974-48A1-8A23-CCEABB1CDB72}" destId="{1DA43E0A-11E8-4B42-83F5-33B415EE8EBE}" srcOrd="0" destOrd="0" parTransId="{4FDAA6F4-97B4-4798-B36C-300DAC486258}" sibTransId="{7C3D1B14-B865-447E-9F68-6A42C74D7ED9}"/>
+    <dgm:cxn modelId="{BAA522D4-7BB3-4484-972F-B008D3810EC3}" srcId="{D5A31CAF-B974-48A1-8A23-CCEABB1CDB72}" destId="{D2659A42-CD1A-43B9-9C3A-79A4FAA51B97}" srcOrd="0" destOrd="0" parTransId="{A817FFD0-ADD8-44E2-9F14-6AC67F8CA913}" sibTransId="{0A94BAE3-BDCA-43D1-9BFC-D7ED6D18F3C3}"/>
     <dgm:cxn modelId="{018AFDE3-3CF2-4E28-AEA8-6D61ACCDC0E3}" type="presOf" srcId="{6F053610-D30A-486A-8251-3D4DBEC7B465}" destId="{ABB25190-DBD5-49DE-ADE4-03366630848F}" srcOrd="0" destOrd="0" presId="urn:microsoft.com/office/officeart/2005/8/layout/hierarchy6"/>
     <dgm:cxn modelId="{303DBBE4-B64F-410D-9AB7-3F028D710A3F}" srcId="{BBB259F7-3665-4E91-993B-26EDA2AA098F}" destId="{D5A31CAF-B974-48A1-8A23-CCEABB1CDB72}" srcOrd="0" destOrd="0" parTransId="{F77DE345-A0AB-489E-99E6-871B0587F317}" sibTransId="{E7EB068D-8FF8-46B7-A192-5805FC073509}"/>
-    <dgm:cxn modelId="{DB4ECEE6-4032-4297-8D62-2979B648BDA1}" type="presOf" srcId="{1DA43E0A-11E8-4B42-83F5-33B415EE8EBE}" destId="{199679C9-3020-4780-AC36-F3FFD1588712}" srcOrd="0" destOrd="0" presId="urn:microsoft.com/office/officeart/2005/8/layout/hierarchy6"/>
     <dgm:cxn modelId="{A51452E8-BE9A-48E5-B667-3E20CA51C486}" type="presOf" srcId="{EF385BE9-9474-49E5-8867-25B63AC61D75}" destId="{F87382B6-146D-4FF1-A274-739594D9BEA1}" srcOrd="0" destOrd="0" presId="urn:microsoft.com/office/officeart/2005/8/layout/hierarchy6"/>
     <dgm:cxn modelId="{9ABDBDE8-5B4D-4D01-BFF6-95C3CD6B08A3}" type="presOf" srcId="{FDFDFD1D-4177-4214-9A73-1AFAAA04B202}" destId="{67D58C87-109A-4BE1-8C84-7EA8C73A7EF6}" srcOrd="0" destOrd="0" presId="urn:microsoft.com/office/officeart/2005/8/layout/hierarchy6"/>
     <dgm:cxn modelId="{DD5991EC-EA3D-4F6A-AFC5-7C620EB2F197}" srcId="{6B1E0942-D8D5-424A-95BB-10AAC55A59FF}" destId="{BBB259F7-3665-4E91-993B-26EDA2AA098F}" srcOrd="1" destOrd="0" parTransId="{E79E4268-3CA2-441E-86AD-22FB87DC819E}" sibTransId="{7C7DA9CA-BA06-4429-B020-3271FD590B2D}"/>
     <dgm:cxn modelId="{FD4152EE-2162-449E-90CE-EC768B56EEB8}" type="presOf" srcId="{E79E4268-3CA2-441E-86AD-22FB87DC819E}" destId="{AD3EE754-EDF0-4907-A06A-0ADBB40E2361}" srcOrd="0" destOrd="0" presId="urn:microsoft.com/office/officeart/2005/8/layout/hierarchy6"/>
-    <dgm:cxn modelId="{85FE8AF5-514D-481B-AB4A-70E68CF4E8FB}" type="presOf" srcId="{4FDAA6F4-97B4-4798-B36C-300DAC486258}" destId="{F0E545A7-073B-4727-BE91-24E961C346C5}" srcOrd="0" destOrd="0" presId="urn:microsoft.com/office/officeart/2005/8/layout/hierarchy6"/>
     <dgm:cxn modelId="{1B2870FB-6785-490E-BB2F-CA1591604FD0}" srcId="{EF385BE9-9474-49E5-8867-25B63AC61D75}" destId="{63A25618-1AC9-4AE0-9DC2-0DD96F16D1A1}" srcOrd="0" destOrd="0" parTransId="{294E614D-D455-431A-9481-7B1D42C16119}" sibTransId="{64FC4394-8420-43C0-B896-3C3E085DCC32}"/>
     <dgm:cxn modelId="{CBD0C0FB-E8F5-49DE-A00C-B7D3EFE83B38}" type="presOf" srcId="{F8BCEC6B-D23A-48EE-B998-A477208314FB}" destId="{2C2E64AF-9303-4AFA-86E6-08908578ABB4}" srcOrd="0" destOrd="0" presId="urn:microsoft.com/office/officeart/2005/8/layout/hierarchy6"/>
     <dgm:cxn modelId="{C52378FD-09D7-4C42-A94B-689EA99BA6EF}" type="presOf" srcId="{C6C77067-AF41-4EAA-ACA4-0D7738846D57}" destId="{18F196C0-F7B2-411A-8B70-8E0FA3418934}" srcOrd="0" destOrd="0" presId="urn:microsoft.com/office/officeart/2005/8/layout/hierarchy6"/>
@@ -2127,14 +2144,14 @@
     <dgm:cxn modelId="{DD7397C4-9CA6-444D-BC4D-2684DBC52C47}" type="presParOf" srcId="{CBC6B29F-4A1F-4969-942D-447C380516ED}" destId="{991595C5-F44F-4E31-B0F7-42BC3A7C0A00}" srcOrd="1" destOrd="0" presId="urn:microsoft.com/office/officeart/2005/8/layout/hierarchy6"/>
     <dgm:cxn modelId="{A07661C2-8AAC-4C41-B6BC-40C42C666416}" type="presParOf" srcId="{991595C5-F44F-4E31-B0F7-42BC3A7C0A00}" destId="{9243C479-B43A-415F-90A1-ED12AA58EFC7}" srcOrd="0" destOrd="0" presId="urn:microsoft.com/office/officeart/2005/8/layout/hierarchy6"/>
     <dgm:cxn modelId="{5BD64D5F-D4D2-4FF6-875D-2D54D4D85296}" type="presParOf" srcId="{991595C5-F44F-4E31-B0F7-42BC3A7C0A00}" destId="{50F0AF57-41F2-4FC9-BAA2-CEA6DDB4E53F}" srcOrd="1" destOrd="0" presId="urn:microsoft.com/office/officeart/2005/8/layout/hierarchy6"/>
-    <dgm:cxn modelId="{ECEBF883-9430-4F11-87B3-2BB1D52C725A}" type="presParOf" srcId="{50F0AF57-41F2-4FC9-BAA2-CEA6DDB4E53F}" destId="{F0E545A7-073B-4727-BE91-24E961C346C5}" srcOrd="0" destOrd="0" presId="urn:microsoft.com/office/officeart/2005/8/layout/hierarchy6"/>
-    <dgm:cxn modelId="{02330377-1419-4058-B799-111E0C0057B7}" type="presParOf" srcId="{50F0AF57-41F2-4FC9-BAA2-CEA6DDB4E53F}" destId="{EB1223CB-C659-469D-80EF-9E074DB6EC11}" srcOrd="1" destOrd="0" presId="urn:microsoft.com/office/officeart/2005/8/layout/hierarchy6"/>
-    <dgm:cxn modelId="{3AE49F38-C24C-4846-BF1C-BFA4AAF88422}" type="presParOf" srcId="{EB1223CB-C659-469D-80EF-9E074DB6EC11}" destId="{199679C9-3020-4780-AC36-F3FFD1588712}" srcOrd="0" destOrd="0" presId="urn:microsoft.com/office/officeart/2005/8/layout/hierarchy6"/>
-    <dgm:cxn modelId="{88231862-9941-48A4-ACA8-947782ADCC59}" type="presParOf" srcId="{EB1223CB-C659-469D-80EF-9E074DB6EC11}" destId="{FE815088-86A8-4244-853E-B6D1B628B5AB}" srcOrd="1" destOrd="0" presId="urn:microsoft.com/office/officeart/2005/8/layout/hierarchy6"/>
-    <dgm:cxn modelId="{8B3AFC28-25EA-4E01-B17E-CB7DD795E231}" type="presParOf" srcId="{50F0AF57-41F2-4FC9-BAA2-CEA6DDB4E53F}" destId="{ED6892D5-A325-4755-B6BA-91EAC1C80B53}" srcOrd="2" destOrd="0" presId="urn:microsoft.com/office/officeart/2005/8/layout/hierarchy6"/>
-    <dgm:cxn modelId="{31F9D89E-1B65-4F3A-BFB4-16981D942AA3}" type="presParOf" srcId="{50F0AF57-41F2-4FC9-BAA2-CEA6DDB4E53F}" destId="{AE21E348-FFE2-47CA-9BC5-1C74127B9A80}" srcOrd="3" destOrd="0" presId="urn:microsoft.com/office/officeart/2005/8/layout/hierarchy6"/>
+    <dgm:cxn modelId="{8B3AFC28-25EA-4E01-B17E-CB7DD795E231}" type="presParOf" srcId="{50F0AF57-41F2-4FC9-BAA2-CEA6DDB4E53F}" destId="{ED6892D5-A325-4755-B6BA-91EAC1C80B53}" srcOrd="0" destOrd="0" presId="urn:microsoft.com/office/officeart/2005/8/layout/hierarchy6"/>
+    <dgm:cxn modelId="{31F9D89E-1B65-4F3A-BFB4-16981D942AA3}" type="presParOf" srcId="{50F0AF57-41F2-4FC9-BAA2-CEA6DDB4E53F}" destId="{AE21E348-FFE2-47CA-9BC5-1C74127B9A80}" srcOrd="1" destOrd="0" presId="urn:microsoft.com/office/officeart/2005/8/layout/hierarchy6"/>
     <dgm:cxn modelId="{3817B433-F554-4952-B9B2-507713F0243A}" type="presParOf" srcId="{AE21E348-FFE2-47CA-9BC5-1C74127B9A80}" destId="{A8EB75B7-9A34-4650-A821-C1B5FA48BCE1}" srcOrd="0" destOrd="0" presId="urn:microsoft.com/office/officeart/2005/8/layout/hierarchy6"/>
     <dgm:cxn modelId="{C316423D-4082-4534-A6F5-5CDD63C492C3}" type="presParOf" srcId="{AE21E348-FFE2-47CA-9BC5-1C74127B9A80}" destId="{5D355B51-8CDE-4515-801A-58B3F6D0C783}" srcOrd="1" destOrd="0" presId="urn:microsoft.com/office/officeart/2005/8/layout/hierarchy6"/>
+    <dgm:cxn modelId="{C147484F-3852-4DF5-BC59-A5165565DFEF}" type="presParOf" srcId="{50F0AF57-41F2-4FC9-BAA2-CEA6DDB4E53F}" destId="{09724E76-6E7F-40BA-8C92-3F7EF4559159}" srcOrd="2" destOrd="0" presId="urn:microsoft.com/office/officeart/2005/8/layout/hierarchy6"/>
+    <dgm:cxn modelId="{73F03FA6-6281-4A96-8001-22D79C4B36AA}" type="presParOf" srcId="{50F0AF57-41F2-4FC9-BAA2-CEA6DDB4E53F}" destId="{BAAE9585-69A1-4472-BCF2-EB8809B6F75C}" srcOrd="3" destOrd="0" presId="urn:microsoft.com/office/officeart/2005/8/layout/hierarchy6"/>
+    <dgm:cxn modelId="{31E0547C-BE15-453D-90A0-314D7FA43AF3}" type="presParOf" srcId="{BAAE9585-69A1-4472-BCF2-EB8809B6F75C}" destId="{5B79B41A-A954-4CF7-8598-5277C7D1DD49}" srcOrd="0" destOrd="0" presId="urn:microsoft.com/office/officeart/2005/8/layout/hierarchy6"/>
+    <dgm:cxn modelId="{722A379B-9A8C-46AA-BCE9-C91B13AE68D3}" type="presParOf" srcId="{BAAE9585-69A1-4472-BCF2-EB8809B6F75C}" destId="{3ED7300A-7F30-4BCF-B9E5-78AA8E5E0AA1}" srcOrd="1" destOrd="0" presId="urn:microsoft.com/office/officeart/2005/8/layout/hierarchy6"/>
     <dgm:cxn modelId="{CC5C9083-B9EB-485C-AD8D-28995DD3489C}" type="presParOf" srcId="{51029D4F-BF1A-43CC-B534-8E986524B807}" destId="{ABB25190-DBD5-49DE-ADE4-03366630848F}" srcOrd="2" destOrd="0" presId="urn:microsoft.com/office/officeart/2005/8/layout/hierarchy6"/>
     <dgm:cxn modelId="{80999C07-E9D6-4E2B-B328-70651C52680A}" type="presParOf" srcId="{51029D4F-BF1A-43CC-B534-8E986524B807}" destId="{E2F6DDA4-E857-46B0-BBF1-67651D696B51}" srcOrd="3" destOrd="0" presId="urn:microsoft.com/office/officeart/2005/8/layout/hierarchy6"/>
     <dgm:cxn modelId="{82640DAB-D732-4CAA-AFB2-9CEE7328639D}" type="presParOf" srcId="{E2F6DDA4-E857-46B0-BBF1-67651D696B51}" destId="{F025B6D8-77D4-40ED-BF61-ADFDCEDBFBDA}" srcOrd="0" destOrd="0" presId="urn:microsoft.com/office/officeart/2005/8/layout/hierarchy6"/>
@@ -3558,15 +3575,15 @@
         <a:ext cx="600207" cy="392007"/>
       </dsp:txXfrm>
     </dsp:sp>
-    <dsp:sp modelId="{F0E545A7-073B-4727-BE91-24E961C346C5}">
+    <dsp:sp modelId="{ED6892D5-A325-4755-B6BA-91EAC1C80B53}">
       <dsp:nvSpPr>
         <dsp:cNvPr id="0" name=""/>
         <dsp:cNvSpPr/>
       </dsp:nvSpPr>
       <dsp:spPr>
         <a:xfrm>
-          <a:off x="3852564" y="2591478"/>
-          <a:ext cx="421904" cy="218543"/>
+          <a:off x="3795413" y="2591478"/>
+          <a:ext cx="479055" cy="216336"/>
         </a:xfrm>
         <a:custGeom>
           <a:avLst/>
@@ -3577,16 +3594,16 @@
           <a:pathLst>
             <a:path>
               <a:moveTo>
-                <a:pt x="421904" y="0"/>
+                <a:pt x="479055" y="0"/>
               </a:moveTo>
               <a:lnTo>
-                <a:pt x="421904" y="109271"/>
+                <a:pt x="479055" y="108168"/>
               </a:lnTo>
               <a:lnTo>
-                <a:pt x="0" y="109271"/>
+                <a:pt x="0" y="108168"/>
               </a:lnTo>
               <a:lnTo>
-                <a:pt x="0" y="218543"/>
+                <a:pt x="0" y="216336"/>
               </a:lnTo>
             </a:path>
           </a:pathLst>
@@ -3620,14 +3637,14 @@
         <a:fontRef idx="minor"/>
       </dsp:style>
     </dsp:sp>
-    <dsp:sp modelId="{199679C9-3020-4780-AC36-F3FFD1588712}">
+    <dsp:sp modelId="{A8EB75B7-9A34-4650-A821-C1B5FA48BCE1}">
       <dsp:nvSpPr>
         <dsp:cNvPr id="0" name=""/>
         <dsp:cNvSpPr/>
       </dsp:nvSpPr>
       <dsp:spPr>
         <a:xfrm>
-          <a:off x="3540264" y="2810021"/>
+          <a:off x="3483113" y="2807814"/>
           <a:ext cx="624599" cy="416399"/>
         </a:xfrm>
         <a:prstGeom prst="roundRect">
@@ -3689,23 +3706,26 @@
             </a:spcAft>
             <a:buNone/>
           </a:pPr>
-          <a:endParaRPr lang="ru-RU" sz="500" kern="1200"/>
+          <a:r>
+            <a:rPr lang="en-US" sz="500" b="0" kern="1200"/>
+            <a:t>Components/MessageInput</a:t>
+          </a:r>
         </a:p>
       </dsp:txBody>
       <dsp:txXfrm>
-        <a:off x="3552460" y="2822217"/>
+        <a:off x="3495309" y="2820010"/>
         <a:ext cx="600207" cy="392007"/>
       </dsp:txXfrm>
     </dsp:sp>
-    <dsp:sp modelId="{ED6892D5-A325-4755-B6BA-91EAC1C80B53}">
+    <dsp:sp modelId="{09724E76-6E7F-40BA-8C92-3F7EF4559159}">
       <dsp:nvSpPr>
         <dsp:cNvPr id="0" name=""/>
         <dsp:cNvSpPr/>
       </dsp:nvSpPr>
       <dsp:spPr>
         <a:xfrm>
-          <a:off x="4002555" y="2591478"/>
-          <a:ext cx="271912" cy="323317"/>
+          <a:off x="4274468" y="2591478"/>
+          <a:ext cx="309114" cy="218543"/>
         </a:xfrm>
         <a:custGeom>
           <a:avLst/>
@@ -3716,16 +3736,16 @@
           <a:pathLst>
             <a:path>
               <a:moveTo>
-                <a:pt x="271912" y="0"/>
+                <a:pt x="0" y="0"/>
               </a:moveTo>
               <a:lnTo>
-                <a:pt x="271912" y="161658"/>
+                <a:pt x="0" y="109271"/>
               </a:lnTo>
               <a:lnTo>
-                <a:pt x="0" y="161658"/>
+                <a:pt x="309114" y="109271"/>
               </a:lnTo>
               <a:lnTo>
-                <a:pt x="0" y="323317"/>
+                <a:pt x="309114" y="218543"/>
               </a:lnTo>
             </a:path>
           </a:pathLst>
@@ -3759,14 +3779,14 @@
         <a:fontRef idx="minor"/>
       </dsp:style>
     </dsp:sp>
-    <dsp:sp modelId="{A8EB75B7-9A34-4650-A821-C1B5FA48BCE1}">
+    <dsp:sp modelId="{5B79B41A-A954-4CF7-8598-5277C7D1DD49}">
       <dsp:nvSpPr>
         <dsp:cNvPr id="0" name=""/>
         <dsp:cNvSpPr/>
       </dsp:nvSpPr>
       <dsp:spPr>
         <a:xfrm>
-          <a:off x="3690256" y="2914796"/>
+          <a:off x="4271283" y="2810021"/>
           <a:ext cx="624599" cy="416399"/>
         </a:xfrm>
         <a:prstGeom prst="roundRect">
@@ -3835,7 +3855,7 @@
         </a:p>
       </dsp:txBody>
       <dsp:txXfrm>
-        <a:off x="3702452" y="2926992"/>
+        <a:off x="4283479" y="2822217"/>
         <a:ext cx="600207" cy="392007"/>
       </dsp:txXfrm>
     </dsp:sp>

--- a/Структура компонентов приложения.docx
+++ b/Структура компонентов приложения.docx
@@ -8,9 +8,9 @@
           <w:noProof/>
         </w:rPr>
         <w:drawing>
-          <wp:inline distT="0" distB="0" distL="0" distR="0" wp14:anchorId="58595D81" wp14:editId="13329326">
-            <wp:extent cx="5163185" cy="3333750"/>
-            <wp:effectExtent l="0" t="0" r="0" b="0"/>
+          <wp:inline distT="0" distB="0" distL="0" distR="0" wp14:anchorId="58595D81" wp14:editId="67EE99F8">
+            <wp:extent cx="4723075" cy="3462793"/>
+            <wp:effectExtent l="0" t="0" r="1905" b="23495"/>
             <wp:docPr id="1" name="Схема 1"/>
             <wp:cNvGraphicFramePr/>
             <a:graphic xmlns:a="http://schemas.openxmlformats.org/drawingml/2006/main">
@@ -155,6 +155,7 @@
     <w:lsdException w:name="HTML Sample" w:semiHidden="1" w:unhideWhenUsed="1"/>
     <w:lsdException w:name="HTML Typewriter" w:semiHidden="1" w:unhideWhenUsed="1"/>
     <w:lsdException w:name="HTML Variable" w:semiHidden="1" w:unhideWhenUsed="1"/>
+    <w:lsdException w:name="Normal Table" w:semiHidden="1" w:unhideWhenUsed="1"/>
     <w:lsdException w:name="annotation subject" w:semiHidden="1" w:unhideWhenUsed="1"/>
     <w:lsdException w:name="No List" w:semiHidden="1" w:unhideWhenUsed="1"/>
     <w:lsdException w:name="Outline List 1" w:semiHidden="1" w:unhideWhenUsed="1"/>
@@ -201,8 +202,10 @@
     <w:lsdException w:name="Table Subtle 2" w:semiHidden="1" w:unhideWhenUsed="1"/>
     <w:lsdException w:name="Table Web 1" w:semiHidden="1" w:unhideWhenUsed="1"/>
     <w:lsdException w:name="Table Web 2" w:semiHidden="1" w:unhideWhenUsed="1"/>
+    <w:lsdException w:name="Table Web 3" w:semiHidden="1" w:unhideWhenUsed="1"/>
     <w:lsdException w:name="Balloon Text" w:semiHidden="1" w:unhideWhenUsed="1"/>
     <w:lsdException w:name="Table Grid" w:uiPriority="39"/>
+    <w:lsdException w:name="Table Theme" w:semiHidden="1" w:unhideWhenUsed="1"/>
     <w:lsdException w:name="Placeholder Text" w:semiHidden="1"/>
     <w:lsdException w:name="No Spacing" w:uiPriority="1" w:qFormat="1"/>
     <w:lsdException w:name="Light Shading" w:uiPriority="60"/>
@@ -1901,7 +1904,7 @@
       <dgm:spPr/>
     </dgm:pt>
     <dgm:pt modelId="{F87382B6-146D-4FF1-A274-739594D9BEA1}" type="pres">
-      <dgm:prSet presAssocID="{EF385BE9-9474-49E5-8867-25B63AC61D75}" presName="level2Shape" presStyleLbl="node4" presStyleIdx="0" presStyleCnt="7" custLinFactNeighborX="4430" custLinFactNeighborY="1516"/>
+      <dgm:prSet presAssocID="{EF385BE9-9474-49E5-8867-25B63AC61D75}" presName="level2Shape" presStyleLbl="node4" presStyleIdx="0" presStyleCnt="7" custLinFactNeighborX="5655" custLinFactNeighborY="50202"/>
       <dgm:spPr/>
     </dgm:pt>
     <dgm:pt modelId="{94B587D8-AE70-4CCD-AF6C-312EAF23FA12}" type="pres">
@@ -1917,7 +1920,7 @@
       <dgm:spPr/>
     </dgm:pt>
     <dgm:pt modelId="{9E788AB0-BCD7-4252-9259-7535A0842239}" type="pres">
-      <dgm:prSet presAssocID="{63A25618-1AC9-4AE0-9DC2-0DD96F16D1A1}" presName="level2Shape" presStyleLbl="node4" presStyleIdx="1" presStyleCnt="7"/>
+      <dgm:prSet presAssocID="{63A25618-1AC9-4AE0-9DC2-0DD96F16D1A1}" presName="level2Shape" presStyleLbl="node4" presStyleIdx="1" presStyleCnt="7" custLinFactNeighborX="1225" custLinFactNeighborY="48686"/>
       <dgm:spPr/>
     </dgm:pt>
     <dgm:pt modelId="{CA192EAB-F9A7-4C04-801F-8FB3E717DFC2}" type="pres">
@@ -1933,7 +1936,7 @@
       <dgm:spPr/>
     </dgm:pt>
     <dgm:pt modelId="{473F3E05-DE33-484E-92DE-91004AEAD49E}" type="pres">
-      <dgm:prSet presAssocID="{FC7832E1-42BD-4479-9873-AFF1F6D677ED}" presName="level2Shape" presStyleLbl="node4" presStyleIdx="2" presStyleCnt="7"/>
+      <dgm:prSet presAssocID="{FC7832E1-42BD-4479-9873-AFF1F6D677ED}" presName="level2Shape" presStyleLbl="node4" presStyleIdx="2" presStyleCnt="7" custLinFactNeighborX="1225" custLinFactNeighborY="48686"/>
       <dgm:spPr/>
     </dgm:pt>
     <dgm:pt modelId="{DFC6BC89-04A9-464A-9D4D-757D5F187636}" type="pres">
@@ -1949,7 +1952,7 @@
       <dgm:spPr/>
     </dgm:pt>
     <dgm:pt modelId="{9D6052EE-005E-423D-8ED9-9143CA0AD7D5}" type="pres">
-      <dgm:prSet presAssocID="{BBB259F7-3665-4E91-993B-26EDA2AA098F}" presName="level2Shape" presStyleLbl="node4" presStyleIdx="3" presStyleCnt="7" custLinFactX="10804" custLinFactNeighborX="100000" custLinFactNeighborY="-23365"/>
+      <dgm:prSet presAssocID="{BBB259F7-3665-4E91-993B-26EDA2AA098F}" presName="level2Shape" presStyleLbl="node4" presStyleIdx="3" presStyleCnt="7" custLinFactNeighborX="77735" custLinFactNeighborY="47367"/>
       <dgm:spPr/>
     </dgm:pt>
     <dgm:pt modelId="{CBC6B29F-4A1F-4969-942D-447C380516ED}" type="pres">
@@ -1965,7 +1968,7 @@
       <dgm:spPr/>
     </dgm:pt>
     <dgm:pt modelId="{9243C479-B43A-415F-90A1-ED12AA58EFC7}" type="pres">
-      <dgm:prSet presAssocID="{D5A31CAF-B974-48A1-8A23-CCEABB1CDB72}" presName="level2Shape" presStyleLbl="node4" presStyleIdx="4" presStyleCnt="7" custLinFactX="8534" custLinFactNeighborX="100000" custLinFactNeighborY="-37646"/>
+      <dgm:prSet presAssocID="{D5A31CAF-B974-48A1-8A23-CCEABB1CDB72}" presName="level2Shape" presStyleLbl="node4" presStyleIdx="4" presStyleCnt="7" custLinFactNeighborX="80363" custLinFactNeighborY="17470"/>
       <dgm:spPr/>
     </dgm:pt>
     <dgm:pt modelId="{50F0AF57-41F2-4FC9-BAA2-CEA6DDB4E53F}" type="pres">
@@ -1981,7 +1984,7 @@
       <dgm:spPr/>
     </dgm:pt>
     <dgm:pt modelId="{A8EB75B7-9A34-4650-A821-C1B5FA48BCE1}" type="pres">
-      <dgm:prSet presAssocID="{D2659A42-CD1A-43B9-9C3A-79A4FAA51B97}" presName="level2Shape" presStyleLbl="node4" presStyleIdx="5" presStyleCnt="7" custLinFactNeighborX="96836" custLinFactNeighborY="-25692"/>
+      <dgm:prSet presAssocID="{D2659A42-CD1A-43B9-9C3A-79A4FAA51B97}" presName="level2Shape" presStyleLbl="node4" presStyleIdx="5" presStyleCnt="7" custLinFactNeighborX="88875" custLinFactNeighborY="57054"/>
       <dgm:spPr/>
     </dgm:pt>
     <dgm:pt modelId="{5D355B51-8CDE-4515-801A-58B3F6D0C783}" type="pres">
@@ -1997,7 +2000,7 @@
       <dgm:spPr/>
     </dgm:pt>
     <dgm:pt modelId="{5B79B41A-A954-4CF7-8598-5277C7D1DD49}" type="pres">
-      <dgm:prSet presAssocID="{70B66F66-A31E-4CB3-BC19-DB4CD6F50F3C}" presName="level2Shape" presStyleLbl="node4" presStyleIdx="6" presStyleCnt="7" custLinFactNeighborX="93024" custLinFactNeighborY="-25162"/>
+      <dgm:prSet presAssocID="{70B66F66-A31E-4CB3-BC19-DB4CD6F50F3C}" presName="level2Shape" presStyleLbl="node4" presStyleIdx="6" presStyleCnt="7" custLinFactNeighborX="81979" custLinFactNeighborY="57054"/>
       <dgm:spPr/>
     </dgm:pt>
     <dgm:pt modelId="{3ED7300A-7F30-4BCF-B9E5-78AA8E5E0AA1}" type="pres">
@@ -2191,8 +2194,8 @@
       </dsp:nvSpPr>
       <dsp:spPr>
         <a:xfrm>
-          <a:off x="2269292" y="0"/>
-          <a:ext cx="624599" cy="416399"/>
+          <a:off x="2036941" y="0"/>
+          <a:ext cx="649192" cy="432794"/>
         </a:xfrm>
         <a:prstGeom prst="roundRect">
           <a:avLst>
@@ -2261,8 +2264,8 @@
         </a:p>
       </dsp:txBody>
       <dsp:txXfrm>
-        <a:off x="2281488" y="12196"/>
-        <a:ext cx="600207" cy="392007"/>
+        <a:off x="2049617" y="12676"/>
+        <a:ext cx="623840" cy="407442"/>
       </dsp:txXfrm>
     </dsp:sp>
     <dsp:sp modelId="{18F196C0-F7B2-411A-8B70-8E0FA3418934}">
@@ -2272,8 +2275,8 @@
       </dsp:nvSpPr>
       <dsp:spPr>
         <a:xfrm>
-          <a:off x="754639" y="416399"/>
-          <a:ext cx="1826952" cy="166559"/>
+          <a:off x="462650" y="432794"/>
+          <a:ext cx="1898887" cy="173117"/>
         </a:xfrm>
         <a:custGeom>
           <a:avLst/>
@@ -2284,16 +2287,16 @@
           <a:pathLst>
             <a:path>
               <a:moveTo>
-                <a:pt x="1826952" y="0"/>
+                <a:pt x="1898887" y="0"/>
               </a:moveTo>
               <a:lnTo>
-                <a:pt x="1826952" y="83279"/>
+                <a:pt x="1898887" y="86558"/>
               </a:lnTo>
               <a:lnTo>
-                <a:pt x="0" y="83279"/>
+                <a:pt x="0" y="86558"/>
               </a:lnTo>
               <a:lnTo>
-                <a:pt x="0" y="166559"/>
+                <a:pt x="0" y="173117"/>
               </a:lnTo>
             </a:path>
           </a:pathLst>
@@ -2334,8 +2337,8 @@
       </dsp:nvSpPr>
       <dsp:spPr>
         <a:xfrm>
-          <a:off x="442340" y="582959"/>
-          <a:ext cx="624599" cy="416399"/>
+          <a:off x="138054" y="605912"/>
+          <a:ext cx="649192" cy="432794"/>
         </a:xfrm>
         <a:prstGeom prst="roundRect">
           <a:avLst>
@@ -2404,8 +2407,8 @@
         </a:p>
       </dsp:txBody>
       <dsp:txXfrm>
-        <a:off x="454536" y="595155"/>
-        <a:ext cx="600207" cy="392007"/>
+        <a:off x="150730" y="618588"/>
+        <a:ext cx="623840" cy="407442"/>
       </dsp:txXfrm>
     </dsp:sp>
     <dsp:sp modelId="{2C2E64AF-9303-4AFA-86E6-08908578ABB4}">
@@ -2415,8 +2418,8 @@
       </dsp:nvSpPr>
       <dsp:spPr>
         <a:xfrm>
-          <a:off x="708919" y="999358"/>
-          <a:ext cx="91440" cy="166559"/>
+          <a:off x="416930" y="1038707"/>
+          <a:ext cx="91440" cy="173117"/>
         </a:xfrm>
         <a:custGeom>
           <a:avLst/>
@@ -2430,7 +2433,7 @@
                 <a:pt x="45720" y="0"/>
               </a:moveTo>
               <a:lnTo>
-                <a:pt x="45720" y="166559"/>
+                <a:pt x="45720" y="173117"/>
               </a:lnTo>
             </a:path>
           </a:pathLst>
@@ -2471,8 +2474,8 @@
       </dsp:nvSpPr>
       <dsp:spPr>
         <a:xfrm>
-          <a:off x="442340" y="1165918"/>
-          <a:ext cx="624599" cy="416399"/>
+          <a:off x="138054" y="1211825"/>
+          <a:ext cx="649192" cy="432794"/>
         </a:xfrm>
         <a:prstGeom prst="roundRect">
           <a:avLst>
@@ -2548,8 +2551,8 @@
         </a:p>
       </dsp:txBody>
       <dsp:txXfrm>
-        <a:off x="454536" y="1178114"/>
-        <a:ext cx="600207" cy="392007"/>
+        <a:off x="150730" y="1224501"/>
+        <a:ext cx="623840" cy="407442"/>
       </dsp:txXfrm>
     </dsp:sp>
     <dsp:sp modelId="{D2D839BA-49F1-4004-99C4-475EE211C079}">
@@ -2559,8 +2562,8 @@
       </dsp:nvSpPr>
       <dsp:spPr>
         <a:xfrm>
-          <a:off x="2581592" y="416399"/>
-          <a:ext cx="608984" cy="166559"/>
+          <a:off x="2361537" y="432794"/>
+          <a:ext cx="632962" cy="173117"/>
         </a:xfrm>
         <a:custGeom>
           <a:avLst/>
@@ -2574,13 +2577,13 @@
                 <a:pt x="0" y="0"/>
               </a:moveTo>
               <a:lnTo>
-                <a:pt x="0" y="83279"/>
+                <a:pt x="0" y="86558"/>
               </a:lnTo>
               <a:lnTo>
-                <a:pt x="608984" y="83279"/>
+                <a:pt x="632962" y="86558"/>
               </a:lnTo>
               <a:lnTo>
-                <a:pt x="608984" y="166559"/>
+                <a:pt x="632962" y="173117"/>
               </a:lnTo>
             </a:path>
           </a:pathLst>
@@ -2621,8 +2624,8 @@
       </dsp:nvSpPr>
       <dsp:spPr>
         <a:xfrm>
-          <a:off x="2878277" y="582959"/>
-          <a:ext cx="624599" cy="416399"/>
+          <a:off x="2669903" y="605912"/>
+          <a:ext cx="649192" cy="432794"/>
         </a:xfrm>
         <a:prstGeom prst="roundRect">
           <a:avLst>
@@ -2691,8 +2694,8 @@
         </a:p>
       </dsp:txBody>
       <dsp:txXfrm>
-        <a:off x="2890473" y="595155"/>
-        <a:ext cx="600207" cy="392007"/>
+        <a:off x="2682579" y="618588"/>
+        <a:ext cx="623840" cy="407442"/>
       </dsp:txXfrm>
     </dsp:sp>
     <dsp:sp modelId="{D4D8FB89-9E0F-4BE2-B1AB-7474B9E4B300}">
@@ -2702,8 +2705,8 @@
       </dsp:nvSpPr>
       <dsp:spPr>
         <a:xfrm>
-          <a:off x="3190576" y="999358"/>
-          <a:ext cx="385658" cy="167121"/>
+          <a:off x="2994499" y="1038707"/>
+          <a:ext cx="400843" cy="173702"/>
         </a:xfrm>
         <a:custGeom>
           <a:avLst/>
@@ -2717,13 +2720,13 @@
                 <a:pt x="0" y="0"/>
               </a:moveTo>
               <a:lnTo>
-                <a:pt x="0" y="83560"/>
+                <a:pt x="0" y="86851"/>
               </a:lnTo>
               <a:lnTo>
-                <a:pt x="385658" y="83560"/>
+                <a:pt x="400843" y="86851"/>
               </a:lnTo>
               <a:lnTo>
-                <a:pt x="385658" y="167121"/>
+                <a:pt x="400843" y="173702"/>
               </a:lnTo>
             </a:path>
           </a:pathLst>
@@ -2764,8 +2767,8 @@
       </dsp:nvSpPr>
       <dsp:spPr>
         <a:xfrm>
-          <a:off x="3263935" y="1166480"/>
-          <a:ext cx="624599" cy="416399"/>
+          <a:off x="3070747" y="1212409"/>
+          <a:ext cx="649192" cy="432794"/>
         </a:xfrm>
         <a:prstGeom prst="roundRect">
           <a:avLst>
@@ -2833,8 +2836,8 @@
         </a:p>
       </dsp:txBody>
       <dsp:txXfrm>
-        <a:off x="3276131" y="1178676"/>
-        <a:ext cx="600207" cy="392007"/>
+        <a:off x="3083423" y="1225085"/>
+        <a:ext cx="623840" cy="407442"/>
       </dsp:txXfrm>
     </dsp:sp>
     <dsp:sp modelId="{8394734D-6D23-42E4-AEFB-5D944875B49C}">
@@ -2844,8 +2847,8 @@
       </dsp:nvSpPr>
       <dsp:spPr>
         <a:xfrm>
-          <a:off x="2000278" y="1582880"/>
-          <a:ext cx="1575957" cy="172310"/>
+          <a:off x="1765286" y="1645204"/>
+          <a:ext cx="1630056" cy="389805"/>
         </a:xfrm>
         <a:custGeom>
           <a:avLst/>
@@ -2856,16 +2859,16 @@
           <a:pathLst>
             <a:path>
               <a:moveTo>
-                <a:pt x="1575957" y="0"/>
+                <a:pt x="1630056" y="0"/>
               </a:moveTo>
               <a:lnTo>
-                <a:pt x="1575957" y="86155"/>
+                <a:pt x="1630056" y="194902"/>
               </a:lnTo>
               <a:lnTo>
-                <a:pt x="0" y="86155"/>
+                <a:pt x="0" y="194902"/>
               </a:lnTo>
               <a:lnTo>
-                <a:pt x="0" y="172310"/>
+                <a:pt x="0" y="389805"/>
               </a:lnTo>
             </a:path>
           </a:pathLst>
@@ -2906,8 +2909,8 @@
       </dsp:nvSpPr>
       <dsp:spPr>
         <a:xfrm>
-          <a:off x="1687978" y="1755190"/>
-          <a:ext cx="624599" cy="416399"/>
+          <a:off x="1440690" y="2035009"/>
+          <a:ext cx="649192" cy="432794"/>
         </a:xfrm>
         <a:prstGeom prst="roundRect">
           <a:avLst>
@@ -2980,8 +2983,8 @@
         </a:p>
       </dsp:txBody>
       <dsp:txXfrm>
-        <a:off x="1700174" y="1767386"/>
-        <a:ext cx="600207" cy="392007"/>
+        <a:off x="1453366" y="2047685"/>
+        <a:ext cx="623840" cy="407442"/>
       </dsp:txXfrm>
     </dsp:sp>
     <dsp:sp modelId="{137A5321-99FC-4853-945D-7BF268D7B2CC}">
@@ -2991,8 +2994,8 @@
       </dsp:nvSpPr>
       <dsp:spPr>
         <a:xfrm>
-          <a:off x="1566618" y="2171589"/>
-          <a:ext cx="433659" cy="160247"/>
+          <a:off x="1314552" y="2467804"/>
+          <a:ext cx="450734" cy="166556"/>
         </a:xfrm>
         <a:custGeom>
           <a:avLst/>
@@ -3003,16 +3006,16 @@
           <a:pathLst>
             <a:path>
               <a:moveTo>
-                <a:pt x="433659" y="0"/>
+                <a:pt x="450734" y="0"/>
               </a:moveTo>
               <a:lnTo>
-                <a:pt x="433659" y="80123"/>
+                <a:pt x="450734" y="83278"/>
               </a:lnTo>
               <a:lnTo>
-                <a:pt x="0" y="80123"/>
+                <a:pt x="0" y="83278"/>
               </a:lnTo>
               <a:lnTo>
-                <a:pt x="0" y="160247"/>
+                <a:pt x="0" y="166556"/>
               </a:lnTo>
             </a:path>
           </a:pathLst>
@@ -3053,8 +3056,8 @@
       </dsp:nvSpPr>
       <dsp:spPr>
         <a:xfrm>
-          <a:off x="1254319" y="2331836"/>
-          <a:ext cx="624599" cy="416399"/>
+          <a:off x="989956" y="2634361"/>
+          <a:ext cx="649192" cy="432794"/>
         </a:xfrm>
         <a:prstGeom prst="roundRect">
           <a:avLst>
@@ -3122,8 +3125,8 @@
         </a:p>
       </dsp:txBody>
       <dsp:txXfrm>
-        <a:off x="1266515" y="2344032"/>
-        <a:ext cx="600207" cy="392007"/>
+        <a:off x="1002632" y="2647037"/>
+        <a:ext cx="623840" cy="407442"/>
       </dsp:txXfrm>
     </dsp:sp>
     <dsp:sp modelId="{6480C45C-C210-4FB2-9447-E3DD582D3FC0}">
@@ -3133,8 +3136,8 @@
       </dsp:nvSpPr>
       <dsp:spPr>
         <a:xfrm>
-          <a:off x="2000278" y="2171589"/>
-          <a:ext cx="378319" cy="160247"/>
+          <a:off x="1765286" y="2467804"/>
+          <a:ext cx="393215" cy="166556"/>
         </a:xfrm>
         <a:custGeom>
           <a:avLst/>
@@ -3148,13 +3151,13 @@
                 <a:pt x="0" y="0"/>
               </a:moveTo>
               <a:lnTo>
-                <a:pt x="0" y="80123"/>
+                <a:pt x="0" y="83278"/>
               </a:lnTo>
               <a:lnTo>
-                <a:pt x="378319" y="80123"/>
+                <a:pt x="393215" y="83278"/>
               </a:lnTo>
               <a:lnTo>
-                <a:pt x="378319" y="160247"/>
+                <a:pt x="393215" y="166556"/>
               </a:lnTo>
             </a:path>
           </a:pathLst>
@@ -3195,8 +3198,8 @@
       </dsp:nvSpPr>
       <dsp:spPr>
         <a:xfrm>
-          <a:off x="2066298" y="2331836"/>
-          <a:ext cx="624599" cy="416399"/>
+          <a:off x="1833906" y="2634361"/>
+          <a:ext cx="649192" cy="432794"/>
         </a:xfrm>
         <a:prstGeom prst="roundRect">
           <a:avLst>
@@ -3264,8 +3267,8 @@
         </a:p>
       </dsp:txBody>
       <dsp:txXfrm>
-        <a:off x="2078494" y="2344032"/>
-        <a:ext cx="600207" cy="392007"/>
+        <a:off x="1846582" y="2647037"/>
+        <a:ext cx="623840" cy="407442"/>
       </dsp:txXfrm>
     </dsp:sp>
     <dsp:sp modelId="{AD3EE754-EDF0-4907-A06A-0ADBB40E2361}">
@@ -3275,8 +3278,8 @@
       </dsp:nvSpPr>
       <dsp:spPr>
         <a:xfrm>
-          <a:off x="3576235" y="1537160"/>
-          <a:ext cx="712411" cy="91440"/>
+          <a:off x="3395343" y="1645204"/>
+          <a:ext cx="525780" cy="377535"/>
         </a:xfrm>
         <a:custGeom>
           <a:avLst/>
@@ -3287,16 +3290,16 @@
           <a:pathLst>
             <a:path>
               <a:moveTo>
-                <a:pt x="0" y="45720"/>
+                <a:pt x="0" y="0"/>
               </a:moveTo>
               <a:lnTo>
-                <a:pt x="0" y="80072"/>
+                <a:pt x="0" y="188767"/>
               </a:lnTo>
               <a:lnTo>
-                <a:pt x="712411" y="80072"/>
+                <a:pt x="525780" y="188767"/>
               </a:lnTo>
               <a:lnTo>
-                <a:pt x="712411" y="114425"/>
+                <a:pt x="525780" y="377535"/>
               </a:lnTo>
             </a:path>
           </a:pathLst>
@@ -3337,8 +3340,8 @@
       </dsp:nvSpPr>
       <dsp:spPr>
         <a:xfrm>
-          <a:off x="3976347" y="1651585"/>
-          <a:ext cx="624599" cy="416399"/>
+          <a:off x="3596528" y="2022740"/>
+          <a:ext cx="649192" cy="432794"/>
         </a:xfrm>
         <a:prstGeom prst="roundRect">
           <a:avLst>
@@ -3429,8 +3432,8 @@
         </a:p>
       </dsp:txBody>
       <dsp:txXfrm>
-        <a:off x="3988543" y="1663781"/>
-        <a:ext cx="600207" cy="392007"/>
+        <a:off x="3609204" y="2035416"/>
+        <a:ext cx="623840" cy="407442"/>
       </dsp:txXfrm>
     </dsp:sp>
     <dsp:sp modelId="{F8AA4513-FF35-4332-AC77-AECB56A8F1EC}">
@@ -3440,8 +3443,8 @@
       </dsp:nvSpPr>
       <dsp:spPr>
         <a:xfrm>
-          <a:off x="4228748" y="2067985"/>
-          <a:ext cx="91440" cy="107093"/>
+          <a:off x="3875404" y="2409814"/>
+          <a:ext cx="91440" cy="91440"/>
         </a:xfrm>
         <a:custGeom>
           <a:avLst/>
@@ -3452,16 +3455,16 @@
           <a:pathLst>
             <a:path>
               <a:moveTo>
-                <a:pt x="59898" y="0"/>
+                <a:pt x="45720" y="45720"/>
               </a:moveTo>
               <a:lnTo>
-                <a:pt x="59898" y="53546"/>
+                <a:pt x="45720" y="67582"/>
               </a:lnTo>
               <a:lnTo>
-                <a:pt x="45720" y="53546"/>
+                <a:pt x="62780" y="67582"/>
               </a:lnTo>
               <a:lnTo>
-                <a:pt x="45720" y="107093"/>
+                <a:pt x="62780" y="89445"/>
               </a:lnTo>
             </a:path>
           </a:pathLst>
@@ -3502,8 +3505,8 @@
       </dsp:nvSpPr>
       <dsp:spPr>
         <a:xfrm>
-          <a:off x="3962169" y="2175079"/>
-          <a:ext cx="624599" cy="416399"/>
+          <a:off x="3613589" y="2499260"/>
+          <a:ext cx="649192" cy="432794"/>
         </a:xfrm>
         <a:prstGeom prst="roundRect">
           <a:avLst>
@@ -3571,8 +3574,8 @@
         </a:p>
       </dsp:txBody>
       <dsp:txXfrm>
-        <a:off x="3974365" y="2187275"/>
-        <a:ext cx="600207" cy="392007"/>
+        <a:off x="3626265" y="2511936"/>
+        <a:ext cx="623840" cy="407442"/>
       </dsp:txXfrm>
     </dsp:sp>
     <dsp:sp modelId="{ED6892D5-A325-4755-B6BA-91EAC1C80B53}">
@@ -3582,8 +3585,8 @@
       </dsp:nvSpPr>
       <dsp:spPr>
         <a:xfrm>
-          <a:off x="3795413" y="2591478"/>
-          <a:ext cx="479055" cy="216336"/>
+          <a:off x="3571469" y="2932054"/>
+          <a:ext cx="366715" cy="97943"/>
         </a:xfrm>
         <a:custGeom>
           <a:avLst/>
@@ -3594,16 +3597,16 @@
           <a:pathLst>
             <a:path>
               <a:moveTo>
-                <a:pt x="479055" y="0"/>
+                <a:pt x="366715" y="0"/>
               </a:moveTo>
               <a:lnTo>
-                <a:pt x="479055" y="108168"/>
+                <a:pt x="366715" y="48971"/>
               </a:lnTo>
               <a:lnTo>
-                <a:pt x="0" y="108168"/>
+                <a:pt x="0" y="48971"/>
               </a:lnTo>
               <a:lnTo>
-                <a:pt x="0" y="216336"/>
+                <a:pt x="0" y="97943"/>
               </a:lnTo>
             </a:path>
           </a:pathLst>
@@ -3644,8 +3647,8 @@
       </dsp:nvSpPr>
       <dsp:spPr>
         <a:xfrm>
-          <a:off x="3483113" y="2807814"/>
-          <a:ext cx="624599" cy="416399"/>
+          <a:off x="3246873" y="3029998"/>
+          <a:ext cx="649192" cy="432794"/>
         </a:xfrm>
         <a:prstGeom prst="roundRect">
           <a:avLst>
@@ -3713,8 +3716,8 @@
         </a:p>
       </dsp:txBody>
       <dsp:txXfrm>
-        <a:off x="3495309" y="2820010"/>
-        <a:ext cx="600207" cy="392007"/>
+        <a:off x="3259549" y="3042674"/>
+        <a:ext cx="623840" cy="407442"/>
       </dsp:txXfrm>
     </dsp:sp>
     <dsp:sp modelId="{09724E76-6E7F-40BA-8C92-3F7EF4559159}">
@@ -3724,8 +3727,8 @@
       </dsp:nvSpPr>
       <dsp:spPr>
         <a:xfrm>
-          <a:off x="4274468" y="2591478"/>
-          <a:ext cx="309114" cy="218543"/>
+          <a:off x="3938185" y="2932054"/>
+          <a:ext cx="432465" cy="97943"/>
         </a:xfrm>
         <a:custGeom>
           <a:avLst/>
@@ -3739,13 +3742,13 @@
                 <a:pt x="0" y="0"/>
               </a:moveTo>
               <a:lnTo>
-                <a:pt x="0" y="109271"/>
+                <a:pt x="0" y="48971"/>
               </a:lnTo>
               <a:lnTo>
-                <a:pt x="309114" y="109271"/>
+                <a:pt x="432465" y="48971"/>
               </a:lnTo>
               <a:lnTo>
-                <a:pt x="309114" y="218543"/>
+                <a:pt x="432465" y="97943"/>
               </a:lnTo>
             </a:path>
           </a:pathLst>
@@ -3786,8 +3789,8 @@
       </dsp:nvSpPr>
       <dsp:spPr>
         <a:xfrm>
-          <a:off x="4271283" y="2810021"/>
-          <a:ext cx="624599" cy="416399"/>
+          <a:off x="4046054" y="3029998"/>
+          <a:ext cx="649192" cy="432794"/>
         </a:xfrm>
         <a:prstGeom prst="roundRect">
           <a:avLst>
@@ -3855,8 +3858,8 @@
         </a:p>
       </dsp:txBody>
       <dsp:txXfrm>
-        <a:off x="4283479" y="2822217"/>
-        <a:ext cx="600207" cy="392007"/>
+        <a:off x="4058730" y="3042674"/>
+        <a:ext cx="623840" cy="407442"/>
       </dsp:txXfrm>
     </dsp:sp>
     <dsp:sp modelId="{ABB25190-DBD5-49DE-ADE4-03366630848F}">
@@ -3866,8 +3869,8 @@
       </dsp:nvSpPr>
       <dsp:spPr>
         <a:xfrm>
-          <a:off x="2840663" y="999358"/>
-          <a:ext cx="349912" cy="166559"/>
+          <a:off x="2630809" y="1038707"/>
+          <a:ext cx="363690" cy="173117"/>
         </a:xfrm>
         <a:custGeom>
           <a:avLst/>
@@ -3878,16 +3881,16 @@
           <a:pathLst>
             <a:path>
               <a:moveTo>
-                <a:pt x="349912" y="0"/>
+                <a:pt x="363690" y="0"/>
               </a:moveTo>
               <a:lnTo>
-                <a:pt x="349912" y="83279"/>
+                <a:pt x="363690" y="86558"/>
               </a:lnTo>
               <a:lnTo>
-                <a:pt x="0" y="83279"/>
+                <a:pt x="0" y="86558"/>
               </a:lnTo>
               <a:lnTo>
-                <a:pt x="0" y="166559"/>
+                <a:pt x="0" y="173117"/>
               </a:lnTo>
             </a:path>
           </a:pathLst>
@@ -3928,8 +3931,8 @@
       </dsp:nvSpPr>
       <dsp:spPr>
         <a:xfrm>
-          <a:off x="2528364" y="1165918"/>
-          <a:ext cx="624599" cy="416399"/>
+          <a:off x="2306213" y="1211825"/>
+          <a:ext cx="649192" cy="432794"/>
         </a:xfrm>
         <a:prstGeom prst="roundRect">
           <a:avLst>
@@ -3997,8 +4000,8 @@
         </a:p>
       </dsp:txBody>
       <dsp:txXfrm>
-        <a:off x="2540560" y="1178114"/>
-        <a:ext cx="600207" cy="392007"/>
+        <a:off x="2318889" y="1224501"/>
+        <a:ext cx="623840" cy="407442"/>
       </dsp:txXfrm>
     </dsp:sp>
     <dsp:sp modelId="{06E7593A-36B6-46E7-BCDC-5D4B9BC85EF0}">
@@ -4008,8 +4011,8 @@
       </dsp:nvSpPr>
       <dsp:spPr>
         <a:xfrm>
-          <a:off x="2581592" y="416399"/>
-          <a:ext cx="1826952" cy="166559"/>
+          <a:off x="2361537" y="432794"/>
+          <a:ext cx="1898887" cy="173117"/>
         </a:xfrm>
         <a:custGeom>
           <a:avLst/>
@@ -4023,13 +4026,13 @@
                 <a:pt x="0" y="0"/>
               </a:moveTo>
               <a:lnTo>
-                <a:pt x="0" y="83279"/>
+                <a:pt x="0" y="86558"/>
               </a:lnTo>
               <a:lnTo>
-                <a:pt x="1826952" y="83279"/>
+                <a:pt x="1898887" y="86558"/>
               </a:lnTo>
               <a:lnTo>
-                <a:pt x="1826952" y="166559"/>
+                <a:pt x="1898887" y="173117"/>
               </a:lnTo>
             </a:path>
           </a:pathLst>
@@ -4070,8 +4073,8 @@
       </dsp:nvSpPr>
       <dsp:spPr>
         <a:xfrm>
-          <a:off x="4096245" y="582959"/>
-          <a:ext cx="624599" cy="416399"/>
+          <a:off x="3935828" y="605912"/>
+          <a:ext cx="649192" cy="432794"/>
         </a:xfrm>
         <a:prstGeom prst="roundRect">
           <a:avLst>
@@ -4139,8 +4142,8 @@
         </a:p>
       </dsp:txBody>
       <dsp:txXfrm>
-        <a:off x="4108441" y="595155"/>
-        <a:ext cx="600207" cy="392007"/>
+        <a:off x="3948504" y="618588"/>
+        <a:ext cx="623840" cy="407442"/>
       </dsp:txXfrm>
     </dsp:sp>
     <dsp:sp modelId="{61E29A28-E317-45FC-B190-13E164D9845A}">
@@ -4150,8 +4153,8 @@
       </dsp:nvSpPr>
       <dsp:spPr>
         <a:xfrm>
-          <a:off x="4362825" y="999358"/>
-          <a:ext cx="91440" cy="166559"/>
+          <a:off x="4214704" y="1038707"/>
+          <a:ext cx="91440" cy="173117"/>
         </a:xfrm>
         <a:custGeom>
           <a:avLst/>
@@ -4165,7 +4168,7 @@
                 <a:pt x="45720" y="0"/>
               </a:moveTo>
               <a:lnTo>
-                <a:pt x="45720" y="166559"/>
+                <a:pt x="45720" y="173117"/>
               </a:lnTo>
             </a:path>
           </a:pathLst>
@@ -4206,8 +4209,8 @@
       </dsp:nvSpPr>
       <dsp:spPr>
         <a:xfrm>
-          <a:off x="4096245" y="1165918"/>
-          <a:ext cx="624599" cy="416399"/>
+          <a:off x="3935828" y="1211825"/>
+          <a:ext cx="649192" cy="432794"/>
         </a:xfrm>
         <a:prstGeom prst="roundRect">
           <a:avLst>
@@ -4275,8 +4278,8 @@
         </a:p>
       </dsp:txBody>
       <dsp:txXfrm>
-        <a:off x="4108441" y="1178114"/>
-        <a:ext cx="600207" cy="392007"/>
+        <a:off x="3948504" y="1224501"/>
+        <a:ext cx="623840" cy="407442"/>
       </dsp:txXfrm>
     </dsp:sp>
   </dsp:spTree>

--- a/Структура компонентов приложения.docx
+++ b/Структура компонентов приложения.docx
@@ -2,20 +2,74 @@
 <file path=word/document.xml><?xml version="1.0" encoding="utf-8"?>
 <w:document xmlns:wpc="http://schemas.microsoft.com/office/word/2010/wordprocessingCanvas" xmlns:cx="http://schemas.microsoft.com/office/drawing/2014/chartex" xmlns:cx1="http://schemas.microsoft.com/office/drawing/2015/9/8/chartex" xmlns:cx2="http://schemas.microsoft.com/office/drawing/2015/10/21/chartex" xmlns:cx3="http://schemas.microsoft.com/office/drawing/2016/5/9/chartex" xmlns:cx4="http://schemas.microsoft.com/office/drawing/2016/5/10/chartex" xmlns:cx5="http://schemas.microsoft.com/office/drawing/2016/5/11/chartex" xmlns:cx6="http://schemas.microsoft.com/office/drawing/2016/5/12/chartex" xmlns:cx7="http://schemas.microsoft.com/office/drawing/2016/5/13/chartex" xmlns:cx8="http://schemas.microsoft.com/office/drawing/2016/5/14/chartex" xmlns:mc="http://schemas.openxmlformats.org/markup-compatibility/2006" xmlns:aink="http://schemas.microsoft.com/office/drawing/2016/ink" xmlns:am3d="http://schemas.microsoft.com/office/drawing/2017/model3d" xmlns:o="urn:schemas-microsoft-com:office:office" xmlns:r="http://schemas.openxmlformats.org/officeDocument/2006/relationships" xmlns:m="http://schemas.openxmlformats.org/officeDocument/2006/math" xmlns:v="urn:schemas-microsoft-com:vml" xmlns:wp14="http://schemas.microsoft.com/office/word/2010/wordprocessingDrawing" xmlns:wp="http://schemas.openxmlformats.org/drawingml/2006/wordprocessingDrawing" xmlns:w10="urn:schemas-microsoft-com:office:word" xmlns:w="http://schemas.openxmlformats.org/wordprocessingml/2006/main" xmlns:w14="http://schemas.microsoft.com/office/word/2010/wordml" xmlns:w15="http://schemas.microsoft.com/office/word/2012/wordml" xmlns:w16cex="http://schemas.microsoft.com/office/word/2018/wordml/cex" xmlns:w16cid="http://schemas.microsoft.com/office/word/2016/wordml/cid" xmlns:w16="http://schemas.microsoft.com/office/word/2018/wordml" xmlns:w16sdtdh="http://schemas.microsoft.com/office/word/2020/wordml/sdtdatahash" xmlns:w16se="http://schemas.microsoft.com/office/word/2015/wordml/symex" xmlns:wpg="http://schemas.microsoft.com/office/word/2010/wordprocessingGroup" xmlns:wpi="http://schemas.microsoft.com/office/word/2010/wordprocessingInk" xmlns:wne="http://schemas.microsoft.com/office/word/2006/wordml" xmlns:wps="http://schemas.microsoft.com/office/word/2010/wordprocessingShape" mc:Ignorable="w14 w15 w16se w16cid w16 w16cex w16sdtdh wp14">
   <w:body>
+    <w:p>
+      <w:pPr>
+        <w:rPr>
+          <w:noProof/>
+        </w:rPr>
+      </w:pPr>
+      <w:r>
+        <w:rPr>
+          <w:noProof/>
+        </w:rPr>
+        <w:br w:type="page"/>
+      </w:r>
+      <w:r>
+        <w:rPr>
+          <w:noProof/>
+        </w:rPr>
+        <w:lastRenderedPageBreak/>
+        <w:drawing>
+          <wp:inline distT="0" distB="0" distL="0" distR="0" wp14:anchorId="1C0D5625" wp14:editId="46AE8B27">
+            <wp:extent cx="5353797" cy="1190791"/>
+            <wp:effectExtent l="0" t="0" r="0" b="9525"/>
+            <wp:docPr id="3" name="Рисунок 3"/>
+            <wp:cNvGraphicFramePr>
+              <a:graphicFrameLocks xmlns:a="http://schemas.openxmlformats.org/drawingml/2006/main" noChangeAspect="1"/>
+            </wp:cNvGraphicFramePr>
+            <a:graphic xmlns:a="http://schemas.openxmlformats.org/drawingml/2006/main">
+              <a:graphicData uri="http://schemas.openxmlformats.org/drawingml/2006/picture">
+                <pic:pic xmlns:pic="http://schemas.openxmlformats.org/drawingml/2006/picture">
+                  <pic:nvPicPr>
+                    <pic:cNvPr id="1" name=""/>
+                    <pic:cNvPicPr/>
+                  </pic:nvPicPr>
+                  <pic:blipFill>
+                    <a:blip r:embed="rId5"/>
+                    <a:stretch>
+                      <a:fillRect/>
+                    </a:stretch>
+                  </pic:blipFill>
+                  <pic:spPr>
+                    <a:xfrm>
+                      <a:off x="0" y="0"/>
+                      <a:ext cx="5353797" cy="1190791"/>
+                    </a:xfrm>
+                    <a:prstGeom prst="rect">
+                      <a:avLst/>
+                    </a:prstGeom>
+                  </pic:spPr>
+                </pic:pic>
+              </a:graphicData>
+            </a:graphic>
+          </wp:inline>
+        </w:drawing>
+      </w:r>
+    </w:p>
     <w:p>
       <w:r>
         <w:rPr>
           <w:noProof/>
         </w:rPr>
         <w:drawing>
-          <wp:inline distT="0" distB="0" distL="0" distR="0" wp14:anchorId="58595D81" wp14:editId="67EE99F8">
+          <wp:inline distT="0" distB="0" distL="0" distR="0" wp14:anchorId="58595D81" wp14:editId="6A04E47F">
             <wp:extent cx="4723075" cy="3462793"/>
             <wp:effectExtent l="0" t="0" r="1905" b="23495"/>
             <wp:docPr id="1" name="Схема 1"/>
             <wp:cNvGraphicFramePr/>
             <a:graphic xmlns:a="http://schemas.openxmlformats.org/drawingml/2006/main">
               <a:graphicData uri="http://schemas.openxmlformats.org/drawingml/2006/diagram">
-                <dgm:relIds xmlns:dgm="http://schemas.openxmlformats.org/drawingml/2006/diagram" xmlns:r="http://schemas.openxmlformats.org/officeDocument/2006/relationships" r:dm="rId5" r:lo="rId6" r:qs="rId7" r:cs="rId8"/>
+                <dgm:relIds xmlns:dgm="http://schemas.openxmlformats.org/drawingml/2006/diagram" xmlns:r="http://schemas.openxmlformats.org/officeDocument/2006/relationships" r:dm="rId6" r:lo="rId7" r:qs="rId8" r:cs="rId9"/>
               </a:graphicData>
             </a:graphic>
           </wp:inline>
@@ -2173,7 +2227,7 @@
   <dgm:whole/>
   <dgm:extLst>
     <a:ext uri="http://schemas.microsoft.com/office/drawing/2008/diagram">
-      <dsp:dataModelExt xmlns:dsp="http://schemas.microsoft.com/office/drawing/2008/diagram" relId="rId9" minVer="http://schemas.openxmlformats.org/drawingml/2006/diagram"/>
+      <dsp:dataModelExt xmlns:dsp="http://schemas.microsoft.com/office/drawing/2008/diagram" relId="rId10" minVer="http://schemas.openxmlformats.org/drawingml/2006/diagram"/>
     </a:ext>
   </dgm:extLst>
 </dgm:dataModel>
